--- a/Industrial/VFD/dokumentacija.docx
+++ b/Industrial/VFD/dokumentacija.docx
@@ -1883,23 +1883,7 @@
           <w:sz w:val="24"/>
           <w:szCs w:val="24"/>
         </w:rPr>
-        <w:t xml:space="preserve"> </w:t>
-      </w:r>
-      <w:proofErr w:type="spellStart"/>
-      <w:r>
-        <w:rPr>
-          <w:sz w:val="24"/>
-          <w:szCs w:val="24"/>
-        </w:rPr>
-        <w:t>i</w:t>
-      </w:r>
-      <w:proofErr w:type="spellEnd"/>
-      <w:r>
-        <w:rPr>
-          <w:sz w:val="24"/>
-          <w:szCs w:val="24"/>
-        </w:rPr>
-        <w:t xml:space="preserve"> </w:t>
+        <w:t xml:space="preserve"> i </w:t>
       </w:r>
       <w:proofErr w:type="spellStart"/>
       <w:r>
@@ -12112,126 +12096,6 @@
           <w:szCs w:val="24"/>
         </w:rPr>
       </w:pPr>
-    </w:p>
-    <w:p>
-      <w:pPr>
-        <w:rPr>
-          <w:sz w:val="24"/>
-          <w:szCs w:val="24"/>
-        </w:rPr>
-      </w:pPr>
-    </w:p>
-    <w:p>
-      <w:pPr>
-        <w:rPr>
-          <w:sz w:val="24"/>
-          <w:szCs w:val="24"/>
-        </w:rPr>
-      </w:pPr>
-    </w:p>
-    <w:p>
-      <w:pPr>
-        <w:rPr>
-          <w:sz w:val="24"/>
-          <w:szCs w:val="24"/>
-        </w:rPr>
-      </w:pPr>
-    </w:p>
-    <w:p>
-      <w:pPr>
-        <w:rPr>
-          <w:sz w:val="24"/>
-          <w:szCs w:val="24"/>
-        </w:rPr>
-      </w:pPr>
-    </w:p>
-    <w:p>
-      <w:pPr>
-        <w:rPr>
-          <w:sz w:val="24"/>
-          <w:szCs w:val="24"/>
-        </w:rPr>
-      </w:pPr>
-    </w:p>
-    <w:p>
-      <w:pPr>
-        <w:rPr>
-          <w:sz w:val="24"/>
-          <w:szCs w:val="24"/>
-        </w:rPr>
-      </w:pPr>
-    </w:p>
-    <w:p>
-      <w:pPr>
-        <w:rPr>
-          <w:sz w:val="24"/>
-          <w:szCs w:val="24"/>
-        </w:rPr>
-      </w:pPr>
-    </w:p>
-    <w:p>
-      <w:pPr>
-        <w:rPr>
-          <w:sz w:val="24"/>
-          <w:szCs w:val="24"/>
-        </w:rPr>
-      </w:pPr>
-    </w:p>
-    <w:p>
-      <w:pPr>
-        <w:rPr>
-          <w:sz w:val="24"/>
-          <w:szCs w:val="24"/>
-        </w:rPr>
-      </w:pPr>
-    </w:p>
-    <w:p>
-      <w:pPr>
-        <w:rPr>
-          <w:sz w:val="24"/>
-          <w:szCs w:val="24"/>
-        </w:rPr>
-      </w:pPr>
-    </w:p>
-    <w:p>
-      <w:pPr>
-        <w:rPr>
-          <w:b/>
-          <w:bCs/>
-          <w:sz w:val="24"/>
-          <w:szCs w:val="24"/>
-        </w:rPr>
-      </w:pPr>
-      <w:r>
-        <w:rPr>
-          <w:b/>
-          <w:bCs/>
-          <w:sz w:val="24"/>
-          <w:szCs w:val="24"/>
-        </w:rPr>
-        <w:lastRenderedPageBreak/>
-        <w:t xml:space="preserve">VIDEO: </w:t>
-      </w:r>
-      <w:hyperlink r:id="rId15" w:history="1">
-        <w:r>
-          <w:rPr>
-            <w:rStyle w:val="Hyperlink"/>
-            <w:b/>
-            <w:bCs/>
-            <w:sz w:val="24"/>
-            <w:szCs w:val="24"/>
-          </w:rPr>
-          <w:t>https://youtube.com/shorts/VxuwsySbFVk</w:t>
-        </w:r>
-      </w:hyperlink>
-    </w:p>
-    <w:p>
-      <w:pPr>
-        <w:rPr>
-          <w:sz w:val="24"/>
-          <w:szCs w:val="24"/>
-        </w:rPr>
-      </w:pPr>
       <w:r>
         <w:rPr>
           <w:noProof/>
@@ -12239,13 +12103,13 @@
           <w:szCs w:val="24"/>
         </w:rPr>
         <w:drawing>
-          <wp:anchor distT="0" distB="0" distL="114300" distR="114300" simplePos="0" relativeHeight="251662336" behindDoc="0" locked="0" layoutInCell="1" allowOverlap="1" wp14:anchorId="164602E6" wp14:editId="45CB5A23">
-            <wp:simplePos x="914400" y="5593080"/>
+          <wp:anchor distT="0" distB="0" distL="114300" distR="114300" simplePos="0" relativeHeight="251662336" behindDoc="0" locked="0" layoutInCell="1" allowOverlap="1" wp14:anchorId="164602E6" wp14:editId="6566F1CC">
+            <wp:simplePos x="0" y="0"/>
             <wp:positionH relativeFrom="margin">
               <wp:align>center</wp:align>
             </wp:positionH>
             <wp:positionV relativeFrom="margin">
-              <wp:align>bottom</wp:align>
+              <wp:posOffset>5214222</wp:posOffset>
             </wp:positionV>
             <wp:extent cx="4442460" cy="3331845"/>
             <wp:effectExtent l="0" t="0" r="0" b="1905"/>
@@ -12262,7 +12126,7 @@
                     <pic:cNvPicPr/>
                   </pic:nvPicPr>
                   <pic:blipFill>
-                    <a:blip r:embed="rId16" cstate="print">
+                    <a:blip r:embed="rId15" cstate="print">
                       <a:extLst>
                         <a:ext uri="{28A0092B-C50C-407E-A947-70E740481C1C}">
                           <a14:useLocalDpi xmlns:a14="http://schemas.microsoft.com/office/drawing/2010/main" val="0"/>
@@ -12288,6 +12152,126 @@
           </wp:anchor>
         </w:drawing>
       </w:r>
+    </w:p>
+    <w:p>
+      <w:pPr>
+        <w:rPr>
+          <w:sz w:val="24"/>
+          <w:szCs w:val="24"/>
+        </w:rPr>
+      </w:pPr>
+    </w:p>
+    <w:p>
+      <w:pPr>
+        <w:rPr>
+          <w:sz w:val="24"/>
+          <w:szCs w:val="24"/>
+        </w:rPr>
+      </w:pPr>
+    </w:p>
+    <w:p>
+      <w:pPr>
+        <w:rPr>
+          <w:sz w:val="24"/>
+          <w:szCs w:val="24"/>
+        </w:rPr>
+      </w:pPr>
+    </w:p>
+    <w:p>
+      <w:pPr>
+        <w:rPr>
+          <w:sz w:val="24"/>
+          <w:szCs w:val="24"/>
+        </w:rPr>
+      </w:pPr>
+    </w:p>
+    <w:p>
+      <w:pPr>
+        <w:rPr>
+          <w:sz w:val="24"/>
+          <w:szCs w:val="24"/>
+        </w:rPr>
+      </w:pPr>
+    </w:p>
+    <w:p>
+      <w:pPr>
+        <w:rPr>
+          <w:sz w:val="24"/>
+          <w:szCs w:val="24"/>
+        </w:rPr>
+      </w:pPr>
+    </w:p>
+    <w:p>
+      <w:pPr>
+        <w:rPr>
+          <w:sz w:val="24"/>
+          <w:szCs w:val="24"/>
+        </w:rPr>
+      </w:pPr>
+    </w:p>
+    <w:p>
+      <w:pPr>
+        <w:rPr>
+          <w:sz w:val="24"/>
+          <w:szCs w:val="24"/>
+        </w:rPr>
+      </w:pPr>
+    </w:p>
+    <w:p>
+      <w:pPr>
+        <w:rPr>
+          <w:sz w:val="24"/>
+          <w:szCs w:val="24"/>
+        </w:rPr>
+      </w:pPr>
+    </w:p>
+    <w:p>
+      <w:pPr>
+        <w:rPr>
+          <w:sz w:val="24"/>
+          <w:szCs w:val="24"/>
+        </w:rPr>
+      </w:pPr>
+    </w:p>
+    <w:p>
+      <w:pPr>
+        <w:rPr>
+          <w:b/>
+          <w:bCs/>
+          <w:sz w:val="24"/>
+          <w:szCs w:val="24"/>
+        </w:rPr>
+      </w:pPr>
+      <w:r>
+        <w:rPr>
+          <w:b/>
+          <w:bCs/>
+          <w:sz w:val="24"/>
+          <w:szCs w:val="24"/>
+        </w:rPr>
+        <w:lastRenderedPageBreak/>
+        <w:t xml:space="preserve">VIDEO: </w:t>
+      </w:r>
+      <w:hyperlink r:id="rId16" w:history="1">
+        <w:r>
+          <w:rPr>
+            <w:rStyle w:val="Hyperlink"/>
+            <w:b/>
+            <w:bCs/>
+            <w:sz w:val="24"/>
+            <w:szCs w:val="24"/>
+          </w:rPr>
+          <w:t>https://youtube.com/shorts/VxuwsySbFVk</w:t>
+        </w:r>
+      </w:hyperlink>
+    </w:p>
+    <w:p>
+      <w:pPr>
+        <w:rPr>
+          <w:sz w:val="24"/>
+          <w:szCs w:val="24"/>
+        </w:rPr>
+      </w:pPr>
     </w:p>
     <w:sectPr>
       <w:pgSz w:w="12240" w:h="15840"/>
